--- a/laudo.docx
+++ b/laudo.docx
@@ -255,7 +255,7 @@
               <w:spacing w:after="0"/>
             </w:pPr>
             <w:r>
-              <w:t xml:space="preserve">Renaot Martins Costa</w:t>
+              <w:t xml:space="preserve">Renato Martins Costa</w:t>
             </w:r>
           </w:p>
         </w:tc>
@@ -498,7 +498,7 @@
         <w:rPr>
           <w:lang w:val="en-US"/>
         </w:rPr>
-        <w:t xml:space="preserve">Renaot Martins Costa</w:t>
+        <w:t xml:space="preserve">Renato Martins Costa</w:t>
       </w:r>
     </w:p>
     <w:p>
